--- a/reports/Student #3/Informe de Planificación.docx
+++ b/reports/Student #3/Informe de Planificación.docx
@@ -93,7 +93,17 @@
                 <w:sz w:val="72"/>
                 <w:szCs w:val="72"/>
               </w:rPr>
-              <w:t>Entregable 1</w:t>
+              <w:t xml:space="preserve">Entregable </w:t>
+            </w:r>
+            <w:r>
+              <w:rPr>
+                <w:rFonts w:ascii="Futura Condensed" w:hAnsi="Futura Condensed"/>
+                <w:b/>
+                <w:bCs/>
+                <w:sz w:val="72"/>
+                <w:szCs w:val="72"/>
+              </w:rPr>
+              <w:t>2</w:t>
             </w:r>
           </w:p>
         </w:tc>
@@ -170,16 +180,13 @@
         </w:rPr>
         <w:t xml:space="preserve">GitHub: </w:t>
       </w:r>
-      <w:hyperlink r:id="rId5" w:history="1">
-        <w:r>
-          <w:rPr>
-            <w:rStyle w:val="Hipervnculo"/>
-            <w:sz w:val="24"/>
-            <w:szCs w:val="24"/>
-          </w:rPr>
-          <w:t>https://github.com/tcabgom/Acme-L3-D01</w:t>
-        </w:r>
-      </w:hyperlink>
+      <w:r>
+        <w:rPr>
+          <w:sz w:val="24"/>
+          <w:szCs w:val="24"/>
+        </w:rPr>
+        <w:t>https://github.com/tcabgom/Acme-L3-D02</w:t>
+      </w:r>
     </w:p>
     <w:p>
       <w:pPr>
@@ -208,7 +215,7 @@
           <w:sz w:val="24"/>
           <w:szCs w:val="24"/>
         </w:rPr>
-        <w:t>14</w:t>
+        <w:t>26</w:t>
       </w:r>
       <w:r>
         <w:rPr>
@@ -1005,7 +1012,7 @@
                 <w:szCs w:val="20"/>
                 <w:lang w:val="en-US"/>
               </w:rPr>
-              <w:t>14</w:t>
+              <w:t>26</w:t>
             </w:r>
             <w:r>
               <w:rPr>
@@ -1040,6 +1047,87 @@
                 <w:lang w:val="en-US"/>
               </w:rPr>
               <w:t>Creación del documento</w:t>
+            </w:r>
+          </w:p>
+        </w:tc>
+      </w:tr>
+      <w:tr>
+        <w:tc>
+          <w:tcPr>
+            <w:cnfStyle w:val="001000000000" w:firstRow="0" w:lastRow="0" w:firstColumn="1" w:lastColumn="0" w:oddVBand="0" w:evenVBand="0" w:oddHBand="0" w:evenHBand="0" w:firstRowFirstColumn="0" w:firstRowLastColumn="0" w:lastRowFirstColumn="0" w:lastRowLastColumn="0"/>
+            <w:tcW w:w="2830" w:type="dxa"/>
+          </w:tcPr>
+          <w:p>
+            <w:pPr>
+              <w:rPr>
+                <w:rFonts w:cstheme="minorHAnsi"/>
+                <w:b w:val="0"/>
+                <w:bCs w:val="0"/>
+                <w:sz w:val="20"/>
+                <w:szCs w:val="20"/>
+                <w:lang w:val="en-US"/>
+              </w:rPr>
+            </w:pPr>
+            <w:r>
+              <w:rPr>
+                <w:rFonts w:cstheme="minorHAnsi"/>
+                <w:b w:val="0"/>
+                <w:bCs w:val="0"/>
+                <w:sz w:val="20"/>
+                <w:szCs w:val="20"/>
+                <w:lang w:val="en-US"/>
+              </w:rPr>
+              <w:t>1.1</w:t>
+            </w:r>
+          </w:p>
+        </w:tc>
+        <w:tc>
+          <w:tcPr>
+            <w:tcW w:w="2832" w:type="dxa"/>
+          </w:tcPr>
+          <w:p>
+            <w:pPr>
+              <w:cnfStyle w:val="000000000000" w:firstRow="0" w:lastRow="0" w:firstColumn="0" w:lastColumn="0" w:oddVBand="0" w:evenVBand="0" w:oddHBand="0" w:evenHBand="0" w:firstRowFirstColumn="0" w:firstRowLastColumn="0" w:lastRowFirstColumn="0" w:lastRowLastColumn="0"/>
+              <w:rPr>
+                <w:rFonts w:cstheme="minorHAnsi"/>
+                <w:sz w:val="20"/>
+                <w:szCs w:val="20"/>
+                <w:lang w:val="en-US"/>
+              </w:rPr>
+            </w:pPr>
+            <w:r>
+              <w:rPr>
+                <w:rFonts w:cstheme="minorHAnsi"/>
+                <w:sz w:val="20"/>
+                <w:szCs w:val="20"/>
+                <w:lang w:val="en-US"/>
+              </w:rPr>
+              <w:t>03/09/2023</w:t>
+            </w:r>
+          </w:p>
+        </w:tc>
+        <w:tc>
+          <w:tcPr>
+            <w:tcW w:w="2832" w:type="dxa"/>
+          </w:tcPr>
+          <w:p>
+            <w:pPr>
+              <w:cnfStyle w:val="000000000000" w:firstRow="0" w:lastRow="0" w:firstColumn="0" w:lastColumn="0" w:oddVBand="0" w:evenVBand="0" w:oddHBand="0" w:evenHBand="0" w:firstRowFirstColumn="0" w:firstRowLastColumn="0" w:lastRowFirstColumn="0" w:lastRowLastColumn="0"/>
+              <w:rPr>
+                <w:rFonts w:cstheme="minorHAnsi"/>
+                <w:sz w:val="20"/>
+                <w:szCs w:val="20"/>
+                <w:lang w:val="en-US"/>
+              </w:rPr>
+            </w:pPr>
+            <w:r>
+              <w:rPr>
+                <w:rFonts w:cstheme="minorHAnsi"/>
+                <w:sz w:val="20"/>
+                <w:szCs w:val="20"/>
+                <w:lang w:val="en-US"/>
+              </w:rPr>
+              <w:t>Añadido separación de roles</w:t>
             </w:r>
           </w:p>
         </w:tc>
@@ -1119,7 +1207,23 @@
           <w:sz w:val="20"/>
           <w:szCs w:val="20"/>
         </w:rPr>
-        <w:t xml:space="preserve"> se detallan cada unas de las tareas realizadas y el tiempo dedicado a cada una.</w:t>
+        <w:t xml:space="preserve"> se detallan cada </w:t>
+      </w:r>
+      <w:r>
+        <w:rPr>
+          <w:rFonts w:cstheme="minorHAnsi"/>
+          <w:sz w:val="20"/>
+          <w:szCs w:val="20"/>
+        </w:rPr>
+        <w:t>una</w:t>
+      </w:r>
+      <w:r>
+        <w:rPr>
+          <w:rFonts w:cstheme="minorHAnsi"/>
+          <w:sz w:val="20"/>
+          <w:szCs w:val="20"/>
+        </w:rPr>
+        <w:t xml:space="preserve"> de las tareas realizadas y el tiempo dedicado a cada una.</w:t>
       </w:r>
     </w:p>
     <w:tbl>
@@ -1185,7 +1289,7 @@
     </w:p>
     <w:tbl>
       <w:tblPr>
-        <w:tblW w:w="6657" w:type="dxa"/>
+        <w:tblW w:w="8074" w:type="dxa"/>
         <w:tblInd w:w="-5" w:type="dxa"/>
         <w:tblBorders>
           <w:top w:val="single" w:sz="4" w:space="0" w:color="auto"/>
@@ -1205,10 +1309,11 @@
         <w:gridCol w:w="3823"/>
         <w:gridCol w:w="1417"/>
         <w:gridCol w:w="1417"/>
+        <w:gridCol w:w="1417"/>
       </w:tblGrid>
       <w:tr>
         <w:trPr>
-          <w:trHeight w:val="399"/>
+          <w:trHeight w:val="357"/>
         </w:trPr>
         <w:tc>
           <w:tcPr>
@@ -1244,9 +1349,7 @@
           <w:tcPr>
             <w:tcW w:w="1417" w:type="dxa"/>
             <w:shd w:val="clear" w:color="000000" w:fill="D6D6D6"/>
-            <w:noWrap/>
-            <w:vAlign w:val="center"/>
-            <w:hideMark/>
+            <w:vAlign w:val="center"/>
           </w:tcPr>
           <w:p>
             <w:pPr>
@@ -1266,7 +1369,34 @@
                 <w:bCs/>
                 <w:color w:val="000000"/>
               </w:rPr>
-              <w:t>Tiempo Estimado</w:t>
+              <w:t>Rol</w:t>
+            </w:r>
+          </w:p>
+        </w:tc>
+        <w:tc>
+          <w:tcPr>
+            <w:tcW w:w="1417" w:type="dxa"/>
+            <w:shd w:val="clear" w:color="000000" w:fill="D6D6D6"/>
+          </w:tcPr>
+          <w:p>
+            <w:pPr>
+              <w:spacing w:after="0" w:line="240" w:lineRule="auto"/>
+              <w:jc w:val="center"/>
+              <w:rPr>
+                <w:rFonts w:ascii="Arial" w:eastAsia="Times New Roman" w:hAnsi="Arial" w:cs="Arial"/>
+                <w:b/>
+                <w:bCs/>
+                <w:color w:val="000000"/>
+              </w:rPr>
+            </w:pPr>
+            <w:r>
+              <w:rPr>
+                <w:rFonts w:ascii="Arial" w:eastAsia="Times New Roman" w:hAnsi="Arial" w:cs="Arial"/>
+                <w:b/>
+                <w:bCs/>
+                <w:color w:val="000000"/>
+              </w:rPr>
+              <w:t>Salario por hora</w:t>
             </w:r>
           </w:p>
         </w:tc>
@@ -1328,31 +1458,17 @@
                 <w:sz w:val="20"/>
                 <w:szCs w:val="20"/>
               </w:rPr>
-              <w:t xml:space="preserve">R #1: </w:t>
-            </w:r>
-            <w:r>
-              <w:rPr>
-                <w:rFonts w:eastAsia="Times New Roman" w:cstheme="minorHAnsi"/>
-                <w:sz w:val="20"/>
-                <w:szCs w:val="20"/>
-              </w:rPr>
-              <w:t xml:space="preserve">Agregar </w:t>
-            </w:r>
-            <w:r>
-              <w:rPr>
-                <w:rFonts w:eastAsia="Times New Roman" w:cstheme="minorHAnsi"/>
-                <w:sz w:val="20"/>
-                <w:szCs w:val="20"/>
-              </w:rPr>
-              <w:t>enlace</w:t>
-            </w:r>
-            <w:r>
-              <w:rPr>
-                <w:rFonts w:eastAsia="Times New Roman" w:cstheme="minorHAnsi"/>
-                <w:sz w:val="20"/>
-                <w:szCs w:val="20"/>
-              </w:rPr>
-              <w:t xml:space="preserve"> favorito</w:t>
+              <w:t xml:space="preserve">R #04: Crear clase </w:t>
+            </w:r>
+            <w:r>
+              <w:rPr>
+                <w:rFonts w:eastAsia="Times New Roman" w:cstheme="minorHAnsi"/>
+                <w:i/>
+                <w:iCs/>
+                <w:sz w:val="20"/>
+                <w:szCs w:val="20"/>
+              </w:rPr>
+              <w:t>Assistant</w:t>
             </w:r>
             <w:r>
               <w:rPr>
@@ -1361,6 +1477,56 @@
                 <w:szCs w:val="20"/>
               </w:rPr>
               <w:t>.</w:t>
+            </w:r>
+          </w:p>
+        </w:tc>
+        <w:tc>
+          <w:tcPr>
+            <w:tcW w:w="1417" w:type="dxa"/>
+            <w:vAlign w:val="center"/>
+          </w:tcPr>
+          <w:p>
+            <w:pPr>
+              <w:spacing w:after="0" w:line="240" w:lineRule="auto"/>
+              <w:jc w:val="center"/>
+              <w:rPr>
+                <w:rFonts w:eastAsia="Times New Roman" w:cstheme="minorHAnsi"/>
+                <w:sz w:val="20"/>
+                <w:szCs w:val="20"/>
+              </w:rPr>
+            </w:pPr>
+            <w:r>
+              <w:rPr>
+                <w:rFonts w:eastAsia="Times New Roman" w:cstheme="minorHAnsi"/>
+                <w:sz w:val="20"/>
+                <w:szCs w:val="20"/>
+              </w:rPr>
+              <w:t>Desarrollador</w:t>
+            </w:r>
+          </w:p>
+        </w:tc>
+        <w:tc>
+          <w:tcPr>
+            <w:tcW w:w="1417" w:type="dxa"/>
+            <w:vAlign w:val="center"/>
+          </w:tcPr>
+          <w:p>
+            <w:pPr>
+              <w:spacing w:after="0" w:line="240" w:lineRule="auto"/>
+              <w:jc w:val="center"/>
+              <w:rPr>
+                <w:rFonts w:eastAsia="Times New Roman" w:cstheme="minorHAnsi"/>
+                <w:sz w:val="20"/>
+                <w:szCs w:val="20"/>
+              </w:rPr>
+            </w:pPr>
+            <w:r>
+              <w:rPr>
+                <w:rFonts w:eastAsia="Times New Roman" w:cstheme="minorHAnsi"/>
+                <w:sz w:val="20"/>
+                <w:szCs w:val="20"/>
+              </w:rPr>
+              <w:t>20 €</w:t>
             </w:r>
           </w:p>
         </w:tc>
@@ -1388,59 +1554,7 @@
                 <w:sz w:val="20"/>
                 <w:szCs w:val="20"/>
               </w:rPr>
-              <w:t>1</w:t>
-            </w:r>
-            <w:r>
-              <w:rPr>
-                <w:rFonts w:eastAsia="Times New Roman" w:cstheme="minorHAnsi"/>
-                <w:sz w:val="20"/>
-                <w:szCs w:val="20"/>
-              </w:rPr>
-              <w:t>0</w:t>
-            </w:r>
-            <w:r>
-              <w:rPr>
-                <w:rFonts w:eastAsia="Times New Roman" w:cstheme="minorHAnsi"/>
-                <w:sz w:val="20"/>
-                <w:szCs w:val="20"/>
-              </w:rPr>
-              <w:t xml:space="preserve"> min</w:t>
-            </w:r>
-          </w:p>
-        </w:tc>
-        <w:tc>
-          <w:tcPr>
-            <w:tcW w:w="1417" w:type="dxa"/>
-            <w:shd w:val="clear" w:color="auto" w:fill="auto"/>
-            <w:noWrap/>
-            <w:vAlign w:val="center"/>
-            <w:hideMark/>
-          </w:tcPr>
-          <w:p>
-            <w:pPr>
-              <w:spacing w:after="0" w:line="240" w:lineRule="auto"/>
-              <w:jc w:val="center"/>
-              <w:rPr>
-                <w:rFonts w:eastAsia="Times New Roman" w:cstheme="minorHAnsi"/>
-                <w:sz w:val="20"/>
-                <w:szCs w:val="20"/>
-              </w:rPr>
-            </w:pPr>
-            <w:r>
-              <w:rPr>
-                <w:rFonts w:eastAsia="Times New Roman" w:cstheme="minorHAnsi"/>
-                <w:sz w:val="20"/>
-                <w:szCs w:val="20"/>
-              </w:rPr>
-              <w:t>1 h</w:t>
-            </w:r>
-            <w:r>
-              <w:rPr>
-                <w:rFonts w:eastAsia="Times New Roman" w:cstheme="minorHAnsi"/>
-                <w:sz w:val="20"/>
-                <w:szCs w:val="20"/>
-              </w:rPr>
-              <w:t xml:space="preserve"> 35 min</w:t>
+              <w:t>24 min</w:t>
             </w:r>
           </w:p>
         </w:tc>
@@ -1472,31 +1586,33 @@
                 <w:sz w:val="20"/>
                 <w:szCs w:val="20"/>
               </w:rPr>
-              <w:t>R #</w:t>
-            </w:r>
-            <w:r>
-              <w:rPr>
-                <w:rFonts w:eastAsia="Times New Roman" w:cstheme="minorHAnsi"/>
-                <w:sz w:val="20"/>
-                <w:szCs w:val="20"/>
-              </w:rPr>
-              <w:t>2</w:t>
-            </w:r>
-            <w:r>
-              <w:rPr>
-                <w:rFonts w:eastAsia="Times New Roman" w:cstheme="minorHAnsi"/>
-                <w:sz w:val="20"/>
-                <w:szCs w:val="20"/>
-              </w:rPr>
-              <w:t xml:space="preserve">: </w:t>
-            </w:r>
-            <w:r>
-              <w:rPr>
-                <w:rFonts w:eastAsia="Times New Roman" w:cstheme="minorHAnsi"/>
-                <w:sz w:val="20"/>
-                <w:szCs w:val="20"/>
-              </w:rPr>
-              <w:t>Crear Informe de Análisis</w:t>
+              <w:t xml:space="preserve">R #05: </w:t>
+            </w:r>
+            <w:r>
+              <w:rPr>
+                <w:rFonts w:eastAsia="Times New Roman" w:cstheme="minorHAnsi"/>
+                <w:sz w:val="20"/>
+                <w:szCs w:val="20"/>
+              </w:rPr>
+              <w:t xml:space="preserve">Crear </w:t>
+            </w:r>
+            <w:r>
+              <w:rPr>
+                <w:rFonts w:eastAsia="Times New Roman" w:cstheme="minorHAnsi"/>
+                <w:sz w:val="20"/>
+                <w:szCs w:val="20"/>
+              </w:rPr>
+              <w:t xml:space="preserve">clase </w:t>
+            </w:r>
+            <w:r>
+              <w:rPr>
+                <w:rFonts w:eastAsia="Times New Roman" w:cstheme="minorHAnsi"/>
+                <w:i/>
+                <w:iCs/>
+                <w:sz w:val="20"/>
+                <w:szCs w:val="20"/>
+              </w:rPr>
+              <w:t>Tutorial</w:t>
             </w:r>
             <w:r>
               <w:rPr>
@@ -1505,6 +1621,56 @@
                 <w:szCs w:val="20"/>
               </w:rPr>
               <w:t>.</w:t>
+            </w:r>
+          </w:p>
+        </w:tc>
+        <w:tc>
+          <w:tcPr>
+            <w:tcW w:w="1417" w:type="dxa"/>
+            <w:vAlign w:val="center"/>
+          </w:tcPr>
+          <w:p>
+            <w:pPr>
+              <w:spacing w:after="0" w:line="240" w:lineRule="auto"/>
+              <w:jc w:val="center"/>
+              <w:rPr>
+                <w:rFonts w:eastAsia="Times New Roman" w:cstheme="minorHAnsi"/>
+                <w:sz w:val="20"/>
+                <w:szCs w:val="20"/>
+              </w:rPr>
+            </w:pPr>
+            <w:r>
+              <w:rPr>
+                <w:rFonts w:eastAsia="Times New Roman" w:cstheme="minorHAnsi"/>
+                <w:sz w:val="20"/>
+                <w:szCs w:val="20"/>
+              </w:rPr>
+              <w:t>Desarrollador</w:t>
+            </w:r>
+          </w:p>
+        </w:tc>
+        <w:tc>
+          <w:tcPr>
+            <w:tcW w:w="1417" w:type="dxa"/>
+            <w:vAlign w:val="center"/>
+          </w:tcPr>
+          <w:p>
+            <w:pPr>
+              <w:spacing w:after="0" w:line="240" w:lineRule="auto"/>
+              <w:jc w:val="center"/>
+              <w:rPr>
+                <w:rFonts w:eastAsia="Times New Roman" w:cstheme="minorHAnsi"/>
+                <w:sz w:val="20"/>
+                <w:szCs w:val="20"/>
+              </w:rPr>
+            </w:pPr>
+            <w:r>
+              <w:rPr>
+                <w:rFonts w:eastAsia="Times New Roman" w:cstheme="minorHAnsi"/>
+                <w:sz w:val="20"/>
+                <w:szCs w:val="20"/>
+              </w:rPr>
+              <w:t>20 €</w:t>
             </w:r>
           </w:p>
         </w:tc>
@@ -1533,34 +1699,6 @@
                 <w:szCs w:val="20"/>
               </w:rPr>
               <w:t>30 min</w:t>
-            </w:r>
-          </w:p>
-        </w:tc>
-        <w:tc>
-          <w:tcPr>
-            <w:tcW w:w="1417" w:type="dxa"/>
-            <w:shd w:val="clear" w:color="auto" w:fill="auto"/>
-            <w:noWrap/>
-            <w:vAlign w:val="center"/>
-            <w:hideMark/>
-          </w:tcPr>
-          <w:p>
-            <w:pPr>
-              <w:spacing w:after="0" w:line="240" w:lineRule="auto"/>
-              <w:jc w:val="center"/>
-              <w:rPr>
-                <w:rFonts w:eastAsia="Times New Roman" w:cstheme="minorHAnsi"/>
-                <w:sz w:val="20"/>
-                <w:szCs w:val="20"/>
-              </w:rPr>
-            </w:pPr>
-            <w:r>
-              <w:rPr>
-                <w:rFonts w:eastAsia="Times New Roman" w:cstheme="minorHAnsi"/>
-                <w:sz w:val="20"/>
-                <w:szCs w:val="20"/>
-              </w:rPr>
-              <w:t>40 min</w:t>
             </w:r>
           </w:p>
         </w:tc>
@@ -1592,47 +1730,33 @@
                 <w:sz w:val="20"/>
                 <w:szCs w:val="20"/>
               </w:rPr>
-              <w:t>R</w:t>
-            </w:r>
-            <w:r>
-              <w:rPr>
-                <w:rFonts w:eastAsia="Times New Roman" w:cstheme="minorHAnsi"/>
-                <w:sz w:val="20"/>
-                <w:szCs w:val="20"/>
-              </w:rPr>
-              <w:t xml:space="preserve"> </w:t>
-            </w:r>
-            <w:r>
-              <w:rPr>
-                <w:rFonts w:eastAsia="Times New Roman" w:cstheme="minorHAnsi"/>
-                <w:sz w:val="20"/>
-                <w:szCs w:val="20"/>
-              </w:rPr>
-              <w:t>#</w:t>
-            </w:r>
-            <w:r>
-              <w:rPr>
-                <w:rFonts w:eastAsia="Times New Roman" w:cstheme="minorHAnsi"/>
-                <w:sz w:val="20"/>
-                <w:szCs w:val="20"/>
-              </w:rPr>
-              <w:t>3</w:t>
-            </w:r>
-            <w:r>
-              <w:rPr>
-                <w:rFonts w:eastAsia="Times New Roman" w:cstheme="minorHAnsi"/>
-                <w:sz w:val="20"/>
-                <w:szCs w:val="20"/>
-              </w:rPr>
-              <w:t xml:space="preserve">: </w:t>
-            </w:r>
-            <w:r>
-              <w:rPr>
-                <w:rFonts w:eastAsia="Times New Roman" w:cstheme="minorHAnsi"/>
-                <w:sz w:val="20"/>
-                <w:szCs w:val="20"/>
-              </w:rPr>
-              <w:t>Crear Informe de Planificación</w:t>
+              <w:t xml:space="preserve">R #06: </w:t>
+            </w:r>
+            <w:r>
+              <w:rPr>
+                <w:rFonts w:eastAsia="Times New Roman" w:cstheme="minorHAnsi"/>
+                <w:sz w:val="20"/>
+                <w:szCs w:val="20"/>
+              </w:rPr>
+              <w:t xml:space="preserve">Crear </w:t>
+            </w:r>
+            <w:r>
+              <w:rPr>
+                <w:rFonts w:eastAsia="Times New Roman" w:cstheme="minorHAnsi"/>
+                <w:sz w:val="20"/>
+                <w:szCs w:val="20"/>
+              </w:rPr>
+              <w:t xml:space="preserve">clase </w:t>
+            </w:r>
+            <w:r>
+              <w:rPr>
+                <w:rFonts w:eastAsia="Times New Roman" w:cstheme="minorHAnsi"/>
+                <w:i/>
+                <w:iCs/>
+                <w:sz w:val="20"/>
+                <w:szCs w:val="20"/>
+              </w:rPr>
+              <w:t>Session</w:t>
             </w:r>
             <w:r>
               <w:rPr>
@@ -1641,6 +1765,56 @@
                 <w:szCs w:val="20"/>
               </w:rPr>
               <w:t>.</w:t>
+            </w:r>
+          </w:p>
+        </w:tc>
+        <w:tc>
+          <w:tcPr>
+            <w:tcW w:w="1417" w:type="dxa"/>
+            <w:vAlign w:val="center"/>
+          </w:tcPr>
+          <w:p>
+            <w:pPr>
+              <w:spacing w:after="0" w:line="240" w:lineRule="auto"/>
+              <w:jc w:val="center"/>
+              <w:rPr>
+                <w:rFonts w:eastAsia="Times New Roman" w:cstheme="minorHAnsi"/>
+                <w:sz w:val="20"/>
+                <w:szCs w:val="20"/>
+              </w:rPr>
+            </w:pPr>
+            <w:r>
+              <w:rPr>
+                <w:rFonts w:eastAsia="Times New Roman" w:cstheme="minorHAnsi"/>
+                <w:sz w:val="20"/>
+                <w:szCs w:val="20"/>
+              </w:rPr>
+              <w:t>Desarrollador</w:t>
+            </w:r>
+          </w:p>
+        </w:tc>
+        <w:tc>
+          <w:tcPr>
+            <w:tcW w:w="1417" w:type="dxa"/>
+            <w:vAlign w:val="center"/>
+          </w:tcPr>
+          <w:p>
+            <w:pPr>
+              <w:spacing w:after="0" w:line="240" w:lineRule="auto"/>
+              <w:jc w:val="center"/>
+              <w:rPr>
+                <w:rFonts w:eastAsia="Times New Roman" w:cstheme="minorHAnsi"/>
+                <w:sz w:val="20"/>
+                <w:szCs w:val="20"/>
+              </w:rPr>
+            </w:pPr>
+            <w:r>
+              <w:rPr>
+                <w:rFonts w:eastAsia="Times New Roman" w:cstheme="minorHAnsi"/>
+                <w:sz w:val="20"/>
+                <w:szCs w:val="20"/>
+              </w:rPr>
+              <w:t>20 €</w:t>
             </w:r>
           </w:p>
         </w:tc>
@@ -1668,7 +1842,88 @@
                 <w:sz w:val="20"/>
                 <w:szCs w:val="20"/>
               </w:rPr>
-              <w:t>1 h</w:t>
+              <w:t>1 h 25 min</w:t>
+            </w:r>
+          </w:p>
+        </w:tc>
+      </w:tr>
+      <w:tr>
+        <w:trPr>
+          <w:trHeight w:val="399"/>
+        </w:trPr>
+        <w:tc>
+          <w:tcPr>
+            <w:tcW w:w="3823" w:type="dxa"/>
+            <w:shd w:val="clear" w:color="auto" w:fill="auto"/>
+            <w:noWrap/>
+            <w:vAlign w:val="center"/>
+          </w:tcPr>
+          <w:p>
+            <w:pPr>
+              <w:spacing w:after="0" w:line="240" w:lineRule="auto"/>
+              <w:rPr>
+                <w:rFonts w:eastAsia="Times New Roman" w:cstheme="minorHAnsi"/>
+                <w:sz w:val="20"/>
+                <w:szCs w:val="20"/>
+              </w:rPr>
+            </w:pPr>
+            <w:r>
+              <w:rPr>
+                <w:rFonts w:eastAsia="Times New Roman" w:cstheme="minorHAnsi"/>
+                <w:sz w:val="20"/>
+                <w:szCs w:val="20"/>
+              </w:rPr>
+              <w:t>R #07: Crear estadísticas de las clases</w:t>
+            </w:r>
+          </w:p>
+        </w:tc>
+        <w:tc>
+          <w:tcPr>
+            <w:tcW w:w="1417" w:type="dxa"/>
+            <w:vAlign w:val="center"/>
+          </w:tcPr>
+          <w:p>
+            <w:pPr>
+              <w:spacing w:after="0" w:line="240" w:lineRule="auto"/>
+              <w:jc w:val="center"/>
+              <w:rPr>
+                <w:rFonts w:eastAsia="Times New Roman" w:cstheme="minorHAnsi"/>
+                <w:sz w:val="20"/>
+                <w:szCs w:val="20"/>
+              </w:rPr>
+            </w:pPr>
+            <w:r>
+              <w:rPr>
+                <w:rFonts w:eastAsia="Times New Roman" w:cstheme="minorHAnsi"/>
+                <w:sz w:val="20"/>
+                <w:szCs w:val="20"/>
+              </w:rPr>
+              <w:t>Desarrollador</w:t>
+            </w:r>
+          </w:p>
+        </w:tc>
+        <w:tc>
+          <w:tcPr>
+            <w:tcW w:w="1417" w:type="dxa"/>
+            <w:vAlign w:val="center"/>
+          </w:tcPr>
+          <w:p>
+            <w:pPr>
+              <w:spacing w:after="0" w:line="240" w:lineRule="auto"/>
+              <w:jc w:val="center"/>
+              <w:rPr>
+                <w:rFonts w:eastAsia="Times New Roman" w:cstheme="minorHAnsi"/>
+                <w:sz w:val="20"/>
+                <w:szCs w:val="20"/>
+              </w:rPr>
+            </w:pPr>
+            <w:r>
+              <w:rPr>
+                <w:rFonts w:eastAsia="Times New Roman" w:cstheme="minorHAnsi"/>
+                <w:sz w:val="20"/>
+                <w:szCs w:val="20"/>
+              </w:rPr>
+              <w:t>20 €</w:t>
             </w:r>
           </w:p>
         </w:tc>
@@ -1678,7 +1933,6 @@
             <w:shd w:val="clear" w:color="auto" w:fill="auto"/>
             <w:noWrap/>
             <w:vAlign w:val="center"/>
-            <w:hideMark/>
           </w:tcPr>
           <w:p>
             <w:pPr>
@@ -1696,7 +1950,139 @@
                 <w:sz w:val="20"/>
                 <w:szCs w:val="20"/>
               </w:rPr>
-              <w:t>25</w:t>
+              <w:t>4</w:t>
+            </w:r>
+            <w:r>
+              <w:rPr>
+                <w:rFonts w:eastAsia="Times New Roman" w:cstheme="minorHAnsi"/>
+                <w:sz w:val="20"/>
+                <w:szCs w:val="20"/>
+              </w:rPr>
+              <w:t>5 min</w:t>
+            </w:r>
+          </w:p>
+        </w:tc>
+      </w:tr>
+      <w:tr>
+        <w:trPr>
+          <w:trHeight w:val="399"/>
+        </w:trPr>
+        <w:tc>
+          <w:tcPr>
+            <w:tcW w:w="3823" w:type="dxa"/>
+            <w:shd w:val="clear" w:color="auto" w:fill="auto"/>
+            <w:noWrap/>
+            <w:vAlign w:val="center"/>
+          </w:tcPr>
+          <w:p>
+            <w:pPr>
+              <w:spacing w:after="0" w:line="240" w:lineRule="auto"/>
+              <w:rPr>
+                <w:rFonts w:eastAsia="Times New Roman" w:cstheme="minorHAnsi"/>
+                <w:sz w:val="20"/>
+                <w:szCs w:val="20"/>
+              </w:rPr>
+            </w:pPr>
+            <w:r>
+              <w:rPr>
+                <w:rFonts w:eastAsia="Times New Roman" w:cstheme="minorHAnsi"/>
+                <w:sz w:val="20"/>
+                <w:szCs w:val="20"/>
+              </w:rPr>
+              <w:t>R #08: Crear datos de muestra</w:t>
+            </w:r>
+          </w:p>
+        </w:tc>
+        <w:tc>
+          <w:tcPr>
+            <w:tcW w:w="1417" w:type="dxa"/>
+            <w:vAlign w:val="center"/>
+          </w:tcPr>
+          <w:p>
+            <w:pPr>
+              <w:spacing w:after="0" w:line="240" w:lineRule="auto"/>
+              <w:jc w:val="center"/>
+              <w:rPr>
+                <w:rFonts w:eastAsia="Times New Roman" w:cstheme="minorHAnsi"/>
+                <w:sz w:val="20"/>
+                <w:szCs w:val="20"/>
+              </w:rPr>
+            </w:pPr>
+            <w:r>
+              <w:rPr>
+                <w:rFonts w:eastAsia="Times New Roman" w:cstheme="minorHAnsi"/>
+                <w:sz w:val="20"/>
+                <w:szCs w:val="20"/>
+              </w:rPr>
+              <w:t>Testeador</w:t>
+            </w:r>
+          </w:p>
+        </w:tc>
+        <w:tc>
+          <w:tcPr>
+            <w:tcW w:w="1417" w:type="dxa"/>
+            <w:vAlign w:val="center"/>
+          </w:tcPr>
+          <w:p>
+            <w:pPr>
+              <w:spacing w:after="0" w:line="240" w:lineRule="auto"/>
+              <w:jc w:val="center"/>
+              <w:rPr>
+                <w:rFonts w:eastAsia="Times New Roman" w:cstheme="minorHAnsi"/>
+                <w:sz w:val="20"/>
+                <w:szCs w:val="20"/>
+              </w:rPr>
+            </w:pPr>
+            <w:r>
+              <w:rPr>
+                <w:rFonts w:eastAsia="Times New Roman" w:cstheme="minorHAnsi"/>
+                <w:sz w:val="20"/>
+                <w:szCs w:val="20"/>
+              </w:rPr>
+              <w:t>20 €</w:t>
+            </w:r>
+          </w:p>
+        </w:tc>
+        <w:tc>
+          <w:tcPr>
+            <w:tcW w:w="1417" w:type="dxa"/>
+            <w:shd w:val="clear" w:color="auto" w:fill="auto"/>
+            <w:noWrap/>
+            <w:vAlign w:val="center"/>
+          </w:tcPr>
+          <w:p>
+            <w:pPr>
+              <w:spacing w:after="0" w:line="240" w:lineRule="auto"/>
+              <w:jc w:val="center"/>
+              <w:rPr>
+                <w:rFonts w:eastAsia="Times New Roman" w:cstheme="minorHAnsi"/>
+                <w:sz w:val="20"/>
+                <w:szCs w:val="20"/>
+              </w:rPr>
+            </w:pPr>
+            <w:r>
+              <w:rPr>
+                <w:rFonts w:eastAsia="Times New Roman" w:cstheme="minorHAnsi"/>
+                <w:sz w:val="20"/>
+                <w:szCs w:val="20"/>
+              </w:rPr>
+              <w:t xml:space="preserve"> 1 h </w:t>
+            </w:r>
+            <w:r>
+              <w:rPr>
+                <w:rFonts w:eastAsia="Times New Roman" w:cstheme="minorHAnsi"/>
+                <w:sz w:val="20"/>
+                <w:szCs w:val="20"/>
+              </w:rPr>
+              <w:t>4</w:t>
+            </w:r>
+            <w:r>
+              <w:rPr>
+                <w:rFonts w:eastAsia="Times New Roman" w:cstheme="minorHAnsi"/>
+                <w:sz w:val="20"/>
+                <w:szCs w:val="20"/>
+              </w:rPr>
+              <w:t>8</w:t>
             </w:r>
             <w:r>
               <w:rPr>
@@ -1705,6 +2091,222 @@
                 <w:szCs w:val="20"/>
               </w:rPr>
               <w:t xml:space="preserve"> min</w:t>
+            </w:r>
+          </w:p>
+        </w:tc>
+      </w:tr>
+      <w:tr>
+        <w:trPr>
+          <w:trHeight w:val="399"/>
+        </w:trPr>
+        <w:tc>
+          <w:tcPr>
+            <w:tcW w:w="3823" w:type="dxa"/>
+            <w:shd w:val="clear" w:color="auto" w:fill="auto"/>
+            <w:noWrap/>
+            <w:vAlign w:val="center"/>
+          </w:tcPr>
+          <w:p>
+            <w:pPr>
+              <w:spacing w:after="0" w:line="240" w:lineRule="auto"/>
+              <w:rPr>
+                <w:rFonts w:eastAsia="Times New Roman" w:cstheme="minorHAnsi"/>
+                <w:sz w:val="20"/>
+                <w:szCs w:val="20"/>
+              </w:rPr>
+            </w:pPr>
+            <w:r>
+              <w:rPr>
+                <w:rFonts w:eastAsia="Times New Roman" w:cstheme="minorHAnsi"/>
+                <w:sz w:val="20"/>
+                <w:szCs w:val="20"/>
+              </w:rPr>
+              <w:t>R #09: Crear informe de análisis</w:t>
+            </w:r>
+          </w:p>
+        </w:tc>
+        <w:tc>
+          <w:tcPr>
+            <w:tcW w:w="1417" w:type="dxa"/>
+            <w:vAlign w:val="center"/>
+          </w:tcPr>
+          <w:p>
+            <w:pPr>
+              <w:spacing w:after="0" w:line="240" w:lineRule="auto"/>
+              <w:jc w:val="center"/>
+              <w:rPr>
+                <w:rFonts w:eastAsia="Times New Roman" w:cstheme="minorHAnsi"/>
+                <w:sz w:val="20"/>
+                <w:szCs w:val="20"/>
+              </w:rPr>
+            </w:pPr>
+            <w:r>
+              <w:rPr>
+                <w:rFonts w:eastAsia="Times New Roman" w:cstheme="minorHAnsi"/>
+                <w:sz w:val="20"/>
+                <w:szCs w:val="20"/>
+              </w:rPr>
+              <w:t>Analista</w:t>
+            </w:r>
+          </w:p>
+        </w:tc>
+        <w:tc>
+          <w:tcPr>
+            <w:tcW w:w="1417" w:type="dxa"/>
+            <w:vAlign w:val="center"/>
+          </w:tcPr>
+          <w:p>
+            <w:pPr>
+              <w:spacing w:after="0" w:line="240" w:lineRule="auto"/>
+              <w:jc w:val="center"/>
+              <w:rPr>
+                <w:rFonts w:eastAsia="Times New Roman" w:cstheme="minorHAnsi"/>
+                <w:sz w:val="20"/>
+                <w:szCs w:val="20"/>
+              </w:rPr>
+            </w:pPr>
+            <w:r>
+              <w:rPr>
+                <w:rFonts w:eastAsia="Times New Roman" w:cstheme="minorHAnsi"/>
+                <w:sz w:val="20"/>
+                <w:szCs w:val="20"/>
+              </w:rPr>
+              <w:t>30 €</w:t>
+            </w:r>
+          </w:p>
+        </w:tc>
+        <w:tc>
+          <w:tcPr>
+            <w:tcW w:w="1417" w:type="dxa"/>
+            <w:shd w:val="clear" w:color="auto" w:fill="auto"/>
+            <w:noWrap/>
+            <w:vAlign w:val="center"/>
+          </w:tcPr>
+          <w:p>
+            <w:pPr>
+              <w:spacing w:after="0" w:line="240" w:lineRule="auto"/>
+              <w:jc w:val="center"/>
+              <w:rPr>
+                <w:rFonts w:eastAsia="Times New Roman" w:cstheme="minorHAnsi"/>
+                <w:sz w:val="20"/>
+                <w:szCs w:val="20"/>
+              </w:rPr>
+            </w:pPr>
+            <w:r>
+              <w:rPr>
+                <w:rFonts w:eastAsia="Times New Roman" w:cstheme="minorHAnsi"/>
+                <w:sz w:val="20"/>
+                <w:szCs w:val="20"/>
+              </w:rPr>
+              <w:t>1 h 13 min</w:t>
+            </w:r>
+          </w:p>
+        </w:tc>
+      </w:tr>
+      <w:tr>
+        <w:trPr>
+          <w:trHeight w:val="399"/>
+        </w:trPr>
+        <w:tc>
+          <w:tcPr>
+            <w:tcW w:w="3823" w:type="dxa"/>
+            <w:shd w:val="clear" w:color="auto" w:fill="auto"/>
+            <w:noWrap/>
+            <w:vAlign w:val="center"/>
+          </w:tcPr>
+          <w:p>
+            <w:pPr>
+              <w:spacing w:after="0" w:line="240" w:lineRule="auto"/>
+              <w:rPr>
+                <w:rFonts w:eastAsia="Times New Roman" w:cstheme="minorHAnsi"/>
+                <w:sz w:val="20"/>
+                <w:szCs w:val="20"/>
+              </w:rPr>
+            </w:pPr>
+            <w:r>
+              <w:rPr>
+                <w:rFonts w:eastAsia="Times New Roman" w:cstheme="minorHAnsi"/>
+                <w:sz w:val="20"/>
+                <w:szCs w:val="20"/>
+              </w:rPr>
+              <w:t>R #10: Crear informe de planificación</w:t>
+            </w:r>
+          </w:p>
+        </w:tc>
+        <w:tc>
+          <w:tcPr>
+            <w:tcW w:w="1417" w:type="dxa"/>
+            <w:vAlign w:val="center"/>
+          </w:tcPr>
+          <w:p>
+            <w:pPr>
+              <w:spacing w:after="0" w:line="240" w:lineRule="auto"/>
+              <w:jc w:val="center"/>
+              <w:rPr>
+                <w:rFonts w:eastAsia="Times New Roman" w:cstheme="minorHAnsi"/>
+                <w:sz w:val="20"/>
+                <w:szCs w:val="20"/>
+              </w:rPr>
+            </w:pPr>
+            <w:r>
+              <w:rPr>
+                <w:rFonts w:eastAsia="Times New Roman" w:cstheme="minorHAnsi"/>
+                <w:sz w:val="20"/>
+                <w:szCs w:val="20"/>
+              </w:rPr>
+              <w:t>Analista</w:t>
+            </w:r>
+          </w:p>
+        </w:tc>
+        <w:tc>
+          <w:tcPr>
+            <w:tcW w:w="1417" w:type="dxa"/>
+            <w:vAlign w:val="center"/>
+          </w:tcPr>
+          <w:p>
+            <w:pPr>
+              <w:spacing w:after="0" w:line="240" w:lineRule="auto"/>
+              <w:jc w:val="center"/>
+              <w:rPr>
+                <w:rFonts w:eastAsia="Times New Roman" w:cstheme="minorHAnsi"/>
+                <w:sz w:val="20"/>
+                <w:szCs w:val="20"/>
+              </w:rPr>
+            </w:pPr>
+            <w:r>
+              <w:rPr>
+                <w:rFonts w:eastAsia="Times New Roman" w:cstheme="minorHAnsi"/>
+                <w:sz w:val="20"/>
+                <w:szCs w:val="20"/>
+              </w:rPr>
+              <w:t>30 €</w:t>
+            </w:r>
+          </w:p>
+        </w:tc>
+        <w:tc>
+          <w:tcPr>
+            <w:tcW w:w="1417" w:type="dxa"/>
+            <w:shd w:val="clear" w:color="auto" w:fill="auto"/>
+            <w:noWrap/>
+            <w:vAlign w:val="center"/>
+          </w:tcPr>
+          <w:p>
+            <w:pPr>
+              <w:spacing w:after="0" w:line="240" w:lineRule="auto"/>
+              <w:jc w:val="center"/>
+              <w:rPr>
+                <w:rFonts w:eastAsia="Times New Roman" w:cstheme="minorHAnsi"/>
+                <w:sz w:val="20"/>
+                <w:szCs w:val="20"/>
+              </w:rPr>
+            </w:pPr>
+            <w:r>
+              <w:rPr>
+                <w:rFonts w:eastAsia="Times New Roman" w:cstheme="minorHAnsi"/>
+                <w:sz w:val="20"/>
+                <w:szCs w:val="20"/>
+              </w:rPr>
+              <w:t>40 min</w:t>
             </w:r>
           </w:p>
         </w:tc>
@@ -1736,7 +2338,93 @@
           <w:sz w:val="28"/>
           <w:szCs w:val="28"/>
         </w:rPr>
+        <w:t>Amortización</w:t>
+      </w:r>
+      <w:r>
+        <w:rPr>
+          <w:b/>
+          <w:bCs/>
+          <w:sz w:val="28"/>
+          <w:szCs w:val="28"/>
+        </w:rPr>
+        <w:t>:</w:t>
+      </w:r>
+    </w:p>
+    <w:p>
+      <w:pPr>
+        <w:spacing w:line="254" w:lineRule="auto"/>
+        <w:jc w:val="both"/>
+      </w:pPr>
+      <w:r>
+        <w:rPr>
+          <w:rFonts w:ascii="Futura Condensed" w:hAnsi="Futura Condensed"/>
+          <w:sz w:val="24"/>
+          <w:szCs w:val="24"/>
+        </w:rPr>
+        <w:tab/>
+      </w:r>
+      <w:r>
+        <w:rPr>
+          <w:rFonts w:cstheme="minorHAnsi"/>
+          <w:sz w:val="20"/>
+          <w:szCs w:val="20"/>
+        </w:rPr>
+        <w:t xml:space="preserve">Además del sueldo, es necesario añadir la amortización del material usado durante el desarrollo del entregable. </w:t>
+      </w:r>
+      <w:r>
+        <w:rPr>
+          <w:rFonts w:cstheme="minorHAnsi"/>
+          <w:sz w:val="20"/>
+          <w:szCs w:val="20"/>
+        </w:rPr>
+        <w:t>Se ha usado un equipo de 1200€ con una amortización de un año, lo que hace un coste por semana de 23.07€. Como el entregable se inició hace 3 semanas, el coste total de amortización hace 69.21€</w:t>
+      </w:r>
+    </w:p>
+    <w:p>
+      <w:pPr>
+        <w:rPr>
+          <w:rFonts w:ascii="Futura Condensed" w:hAnsi="Futura Condensed"/>
+          <w:sz w:val="24"/>
+          <w:szCs w:val="24"/>
+        </w:rPr>
+      </w:pPr>
+    </w:p>
+    <w:p>
+      <w:pPr>
+        <w:rPr>
+          <w:rFonts w:ascii="Futura Condensed" w:hAnsi="Futura Condensed"/>
+          <w:sz w:val="24"/>
+          <w:szCs w:val="24"/>
+        </w:rPr>
+      </w:pPr>
+    </w:p>
+    <w:p>
+      <w:pPr>
+        <w:jc w:val="center"/>
+        <w:rPr>
+          <w:b/>
+          <w:bCs/>
+          <w:sz w:val="28"/>
+          <w:szCs w:val="28"/>
+        </w:rPr>
+      </w:pPr>
+      <w:r>
+        <w:rPr>
+          <w:b/>
+          <w:bCs/>
+          <w:sz w:val="28"/>
+          <w:szCs w:val="28"/>
+        </w:rPr>
         <w:t>Presupuesto</w:t>
+      </w:r>
+      <w:r>
+        <w:rPr>
+          <w:b/>
+          <w:bCs/>
+          <w:sz w:val="28"/>
+          <w:szCs w:val="28"/>
+        </w:rPr>
+        <w:t xml:space="preserve"> total</w:t>
       </w:r>
       <w:r>
         <w:rPr>
@@ -1750,7 +2438,7 @@
     </w:p>
     <w:tbl>
       <w:tblPr>
-        <w:tblW w:w="8364" w:type="dxa"/>
+        <w:tblW w:w="6663" w:type="dxa"/>
         <w:tblInd w:w="-5" w:type="dxa"/>
         <w:tblBorders>
           <w:top w:val="single" w:sz="4" w:space="0" w:color="auto"/>
@@ -1767,11 +2455,8 @@
         <w:tblLook w:val="05A0" w:firstRow="1" w:lastRow="0" w:firstColumn="1" w:lastColumn="1" w:noHBand="0" w:noVBand="1"/>
       </w:tblPr>
       <w:tblGrid>
-        <w:gridCol w:w="2694"/>
-        <w:gridCol w:w="1842"/>
-        <w:gridCol w:w="1276"/>
-        <w:gridCol w:w="1276"/>
-        <w:gridCol w:w="1276"/>
+        <w:gridCol w:w="5529"/>
+        <w:gridCol w:w="1134"/>
       </w:tblGrid>
       <w:tr>
         <w:trPr>
@@ -1779,7 +2464,7 @@
         </w:trPr>
         <w:tc>
           <w:tcPr>
-            <w:tcW w:w="2694" w:type="dxa"/>
+            <w:tcW w:w="5529" w:type="dxa"/>
             <w:shd w:val="clear" w:color="000000" w:fill="D6D6D6"/>
             <w:noWrap/>
             <w:vAlign w:val="center"/>
@@ -1809,7 +2494,7 @@
         </w:tc>
         <w:tc>
           <w:tcPr>
-            <w:tcW w:w="1842" w:type="dxa"/>
+            <w:tcW w:w="1134" w:type="dxa"/>
             <w:shd w:val="clear" w:color="000000" w:fill="D6D6D6"/>
             <w:noWrap/>
             <w:vAlign w:val="center"/>
@@ -1833,102 +2518,7 @@
                 <w:bCs/>
                 <w:color w:val="000000"/>
               </w:rPr>
-              <w:t>Rol</w:t>
-            </w:r>
-            <w:r>
-              <w:rPr>
-                <w:rFonts w:ascii="Arial" w:eastAsia="Times New Roman" w:hAnsi="Arial" w:cs="Arial"/>
-                <w:b/>
-                <w:bCs/>
-                <w:color w:val="000000"/>
-              </w:rPr>
-              <w:t>es</w:t>
-            </w:r>
-          </w:p>
-        </w:tc>
-        <w:tc>
-          <w:tcPr>
-            <w:tcW w:w="1276" w:type="dxa"/>
-            <w:shd w:val="clear" w:color="000000" w:fill="D6D6D6"/>
-            <w:noWrap/>
-            <w:vAlign w:val="center"/>
-            <w:hideMark/>
-          </w:tcPr>
-          <w:p>
-            <w:pPr>
-              <w:spacing w:after="0" w:line="240" w:lineRule="auto"/>
-              <w:jc w:val="center"/>
-              <w:rPr>
-                <w:rFonts w:ascii="Arial" w:eastAsia="Times New Roman" w:hAnsi="Arial" w:cs="Arial"/>
-                <w:b/>
-                <w:bCs/>
-                <w:color w:val="000000"/>
-              </w:rPr>
-            </w:pPr>
-            <w:r>
-              <w:rPr>
-                <w:rFonts w:ascii="Arial" w:eastAsia="Times New Roman" w:hAnsi="Arial" w:cs="Arial"/>
-                <w:b/>
-                <w:bCs/>
-                <w:color w:val="000000"/>
-              </w:rPr>
-              <w:t>Salario por hora</w:t>
-            </w:r>
-          </w:p>
-        </w:tc>
-        <w:tc>
-          <w:tcPr>
-            <w:tcW w:w="1276" w:type="dxa"/>
-            <w:shd w:val="clear" w:color="000000" w:fill="D6D6D6"/>
-            <w:vAlign w:val="center"/>
-          </w:tcPr>
-          <w:p>
-            <w:pPr>
-              <w:spacing w:after="0" w:line="240" w:lineRule="auto"/>
-              <w:jc w:val="center"/>
-              <w:rPr>
-                <w:rFonts w:ascii="Arial" w:eastAsia="Times New Roman" w:hAnsi="Arial" w:cs="Arial"/>
-                <w:b/>
-                <w:bCs/>
-                <w:color w:val="000000"/>
-              </w:rPr>
-            </w:pPr>
-            <w:r>
-              <w:rPr>
-                <w:rFonts w:ascii="Arial" w:eastAsia="Times New Roman" w:hAnsi="Arial" w:cs="Arial"/>
-                <w:b/>
-                <w:bCs/>
-                <w:color w:val="000000"/>
-              </w:rPr>
-              <w:t>Horas dedicadas</w:t>
-            </w:r>
-          </w:p>
-        </w:tc>
-        <w:tc>
-          <w:tcPr>
-            <w:tcW w:w="1276" w:type="dxa"/>
-            <w:shd w:val="clear" w:color="000000" w:fill="D6D6D6"/>
-            <w:vAlign w:val="center"/>
-          </w:tcPr>
-          <w:p>
-            <w:pPr>
-              <w:spacing w:after="0" w:line="240" w:lineRule="auto"/>
-              <w:jc w:val="center"/>
-              <w:rPr>
-                <w:rFonts w:ascii="Arial" w:eastAsia="Times New Roman" w:hAnsi="Arial" w:cs="Arial"/>
-                <w:b/>
-                <w:bCs/>
-                <w:color w:val="000000"/>
-              </w:rPr>
-            </w:pPr>
-            <w:r>
-              <w:rPr>
-                <w:rFonts w:ascii="Arial" w:eastAsia="Times New Roman" w:hAnsi="Arial" w:cs="Arial"/>
-                <w:b/>
-                <w:bCs/>
-                <w:color w:val="000000"/>
-              </w:rPr>
-              <w:t>Salario total</w:t>
+              <w:t>Cantidad</w:t>
             </w:r>
           </w:p>
         </w:tc>
@@ -1939,7 +2529,7 @@
         </w:trPr>
         <w:tc>
           <w:tcPr>
-            <w:tcW w:w="2694" w:type="dxa"/>
+            <w:tcW w:w="5529" w:type="dxa"/>
             <w:shd w:val="clear" w:color="auto" w:fill="auto"/>
             <w:noWrap/>
             <w:vAlign w:val="center"/>
@@ -1948,26 +2538,25 @@
           <w:p>
             <w:pPr>
               <w:spacing w:after="0" w:line="240" w:lineRule="auto"/>
-              <w:jc w:val="center"/>
-              <w:rPr>
-                <w:rFonts w:eastAsia="Times New Roman" w:cstheme="minorHAnsi"/>
-                <w:sz w:val="20"/>
-                <w:szCs w:val="20"/>
-              </w:rPr>
-            </w:pPr>
-            <w:r>
-              <w:rPr>
-                <w:rFonts w:eastAsia="Times New Roman" w:cstheme="minorHAnsi"/>
-                <w:sz w:val="20"/>
-                <w:szCs w:val="20"/>
-              </w:rPr>
-              <w:t>Tadeo Cabrera Gómez</w:t>
-            </w:r>
-          </w:p>
-        </w:tc>
-        <w:tc>
-          <w:tcPr>
-            <w:tcW w:w="1842" w:type="dxa"/>
+              <w:rPr>
+                <w:rFonts w:eastAsia="Times New Roman" w:cstheme="minorHAnsi"/>
+                <w:sz w:val="20"/>
+                <w:szCs w:val="20"/>
+              </w:rPr>
+            </w:pPr>
+            <w:r>
+              <w:rPr>
+                <w:rFonts w:eastAsia="Times New Roman" w:cstheme="minorHAnsi"/>
+                <w:sz w:val="20"/>
+                <w:szCs w:val="20"/>
+              </w:rPr>
+              <w:t>Implementación del requisito R #04</w:t>
+            </w:r>
+          </w:p>
+        </w:tc>
+        <w:tc>
+          <w:tcPr>
+            <w:tcW w:w="1134" w:type="dxa"/>
             <w:shd w:val="clear" w:color="auto" w:fill="auto"/>
             <w:noWrap/>
             <w:vAlign w:val="center"/>
@@ -1989,55 +2578,55 @@
                 <w:sz w:val="20"/>
                 <w:szCs w:val="20"/>
               </w:rPr>
-              <w:t>Manager</w:t>
-            </w:r>
-          </w:p>
-          <w:p>
-            <w:pPr>
-              <w:spacing w:after="0" w:line="240" w:lineRule="auto"/>
-              <w:jc w:val="center"/>
-              <w:rPr>
-                <w:rFonts w:eastAsia="Times New Roman" w:cstheme="minorHAnsi"/>
-                <w:sz w:val="20"/>
-                <w:szCs w:val="20"/>
-              </w:rPr>
-            </w:pPr>
-            <w:r>
-              <w:rPr>
-                <w:rFonts w:eastAsia="Times New Roman" w:cstheme="minorHAnsi"/>
-                <w:sz w:val="20"/>
-                <w:szCs w:val="20"/>
-              </w:rPr>
-              <w:t>Developer</w:t>
-            </w:r>
-          </w:p>
-          <w:p>
-            <w:pPr>
-              <w:spacing w:after="0" w:line="240" w:lineRule="auto"/>
-              <w:jc w:val="center"/>
-              <w:rPr>
-                <w:rFonts w:eastAsia="Times New Roman" w:cstheme="minorHAnsi"/>
-                <w:sz w:val="20"/>
-                <w:szCs w:val="20"/>
-              </w:rPr>
-            </w:pPr>
-            <w:r>
-              <w:rPr>
-                <w:rFonts w:eastAsia="Times New Roman" w:cstheme="minorHAnsi"/>
-                <w:sz w:val="20"/>
-                <w:szCs w:val="20"/>
-              </w:rPr>
-              <w:t>Tester</w:t>
-            </w:r>
-          </w:p>
-        </w:tc>
-        <w:tc>
-          <w:tcPr>
-            <w:tcW w:w="1276" w:type="dxa"/>
+              <w:t>8 €</w:t>
+            </w:r>
+          </w:p>
+        </w:tc>
+      </w:tr>
+      <w:tr>
+        <w:trPr>
+          <w:trHeight w:val="399"/>
+        </w:trPr>
+        <w:tc>
+          <w:tcPr>
+            <w:tcW w:w="5529" w:type="dxa"/>
             <w:shd w:val="clear" w:color="auto" w:fill="auto"/>
             <w:noWrap/>
             <w:vAlign w:val="center"/>
-            <w:hideMark/>
+          </w:tcPr>
+          <w:p>
+            <w:pPr>
+              <w:spacing w:after="0" w:line="240" w:lineRule="auto"/>
+              <w:rPr>
+                <w:rFonts w:eastAsia="Times New Roman" w:cstheme="minorHAnsi"/>
+                <w:sz w:val="20"/>
+                <w:szCs w:val="20"/>
+              </w:rPr>
+            </w:pPr>
+            <w:r>
+              <w:rPr>
+                <w:rFonts w:eastAsia="Times New Roman" w:cstheme="minorHAnsi"/>
+                <w:sz w:val="20"/>
+                <w:szCs w:val="20"/>
+              </w:rPr>
+              <w:t>Implementación del requisito R #0</w:t>
+            </w:r>
+            <w:r>
+              <w:rPr>
+                <w:rFonts w:eastAsia="Times New Roman" w:cstheme="minorHAnsi"/>
+                <w:sz w:val="20"/>
+                <w:szCs w:val="20"/>
+              </w:rPr>
+              <w:t>5</w:t>
+            </w:r>
+          </w:p>
+        </w:tc>
+        <w:tc>
+          <w:tcPr>
+            <w:tcW w:w="1134" w:type="dxa"/>
+            <w:shd w:val="clear" w:color="auto" w:fill="auto"/>
+            <w:noWrap/>
+            <w:vAlign w:val="center"/>
           </w:tcPr>
           <w:p>
             <w:pPr>
@@ -2055,13 +2644,54 @@
                 <w:sz w:val="20"/>
                 <w:szCs w:val="20"/>
               </w:rPr>
-              <w:t>30 €</w:t>
-            </w:r>
-          </w:p>
-        </w:tc>
-        <w:tc>
-          <w:tcPr>
-            <w:tcW w:w="1276" w:type="dxa"/>
+              <w:t>10 €</w:t>
+            </w:r>
+          </w:p>
+        </w:tc>
+      </w:tr>
+      <w:tr>
+        <w:trPr>
+          <w:trHeight w:val="399"/>
+        </w:trPr>
+        <w:tc>
+          <w:tcPr>
+            <w:tcW w:w="5529" w:type="dxa"/>
+            <w:shd w:val="clear" w:color="auto" w:fill="auto"/>
+            <w:noWrap/>
+            <w:vAlign w:val="center"/>
+          </w:tcPr>
+          <w:p>
+            <w:pPr>
+              <w:spacing w:after="0" w:line="240" w:lineRule="auto"/>
+              <w:rPr>
+                <w:rFonts w:eastAsia="Times New Roman" w:cstheme="minorHAnsi"/>
+                <w:sz w:val="20"/>
+                <w:szCs w:val="20"/>
+              </w:rPr>
+            </w:pPr>
+            <w:r>
+              <w:rPr>
+                <w:rFonts w:eastAsia="Times New Roman" w:cstheme="minorHAnsi"/>
+                <w:sz w:val="20"/>
+                <w:szCs w:val="20"/>
+              </w:rPr>
+              <w:t>Implementación del requisito R #0</w:t>
+            </w:r>
+            <w:r>
+              <w:rPr>
+                <w:rFonts w:eastAsia="Times New Roman" w:cstheme="minorHAnsi"/>
+                <w:sz w:val="20"/>
+                <w:szCs w:val="20"/>
+              </w:rPr>
+              <w:t>6</w:t>
+            </w:r>
+          </w:p>
+        </w:tc>
+        <w:tc>
+          <w:tcPr>
+            <w:tcW w:w="1134" w:type="dxa"/>
+            <w:shd w:val="clear" w:color="auto" w:fill="auto"/>
+            <w:noWrap/>
             <w:vAlign w:val="center"/>
           </w:tcPr>
           <w:p>
@@ -2080,21 +2710,54 @@
                 <w:sz w:val="20"/>
                 <w:szCs w:val="20"/>
               </w:rPr>
-              <w:t>2</w:t>
-            </w:r>
-            <w:r>
-              <w:rPr>
-                <w:rFonts w:eastAsia="Times New Roman" w:cstheme="minorHAnsi"/>
-                <w:sz w:val="20"/>
-                <w:szCs w:val="20"/>
-              </w:rPr>
-              <w:t xml:space="preserve"> h 40 min</w:t>
-            </w:r>
-          </w:p>
-        </w:tc>
-        <w:tc>
-          <w:tcPr>
-            <w:tcW w:w="1276" w:type="dxa"/>
+              <w:t>28 €</w:t>
+            </w:r>
+          </w:p>
+        </w:tc>
+      </w:tr>
+      <w:tr>
+        <w:trPr>
+          <w:trHeight w:val="399"/>
+        </w:trPr>
+        <w:tc>
+          <w:tcPr>
+            <w:tcW w:w="5529" w:type="dxa"/>
+            <w:shd w:val="clear" w:color="auto" w:fill="auto"/>
+            <w:noWrap/>
+            <w:vAlign w:val="center"/>
+          </w:tcPr>
+          <w:p>
+            <w:pPr>
+              <w:spacing w:after="0" w:line="240" w:lineRule="auto"/>
+              <w:rPr>
+                <w:rFonts w:eastAsia="Times New Roman" w:cstheme="minorHAnsi"/>
+                <w:sz w:val="20"/>
+                <w:szCs w:val="20"/>
+              </w:rPr>
+            </w:pPr>
+            <w:r>
+              <w:rPr>
+                <w:rFonts w:eastAsia="Times New Roman" w:cstheme="minorHAnsi"/>
+                <w:sz w:val="20"/>
+                <w:szCs w:val="20"/>
+              </w:rPr>
+              <w:t>Implementación del requisito R #0</w:t>
+            </w:r>
+            <w:r>
+              <w:rPr>
+                <w:rFonts w:eastAsia="Times New Roman" w:cstheme="minorHAnsi"/>
+                <w:sz w:val="20"/>
+                <w:szCs w:val="20"/>
+              </w:rPr>
+              <w:t>7</w:t>
+            </w:r>
+          </w:p>
+        </w:tc>
+        <w:tc>
+          <w:tcPr>
+            <w:tcW w:w="1134" w:type="dxa"/>
+            <w:shd w:val="clear" w:color="auto" w:fill="auto"/>
+            <w:noWrap/>
             <w:vAlign w:val="center"/>
           </w:tcPr>
           <w:p>
@@ -2113,15 +2776,271 @@
                 <w:sz w:val="20"/>
                 <w:szCs w:val="20"/>
               </w:rPr>
+              <w:t>15 €</w:t>
+            </w:r>
+          </w:p>
+        </w:tc>
+      </w:tr>
+      <w:tr>
+        <w:trPr>
+          <w:trHeight w:val="399"/>
+        </w:trPr>
+        <w:tc>
+          <w:tcPr>
+            <w:tcW w:w="5529" w:type="dxa"/>
+            <w:shd w:val="clear" w:color="auto" w:fill="auto"/>
+            <w:noWrap/>
+            <w:vAlign w:val="center"/>
+          </w:tcPr>
+          <w:p>
+            <w:pPr>
+              <w:spacing w:after="0" w:line="240" w:lineRule="auto"/>
+              <w:rPr>
+                <w:rFonts w:eastAsia="Times New Roman" w:cstheme="minorHAnsi"/>
+                <w:sz w:val="20"/>
+                <w:szCs w:val="20"/>
+              </w:rPr>
+            </w:pPr>
+            <w:r>
+              <w:rPr>
+                <w:rFonts w:eastAsia="Times New Roman" w:cstheme="minorHAnsi"/>
+                <w:sz w:val="20"/>
+                <w:szCs w:val="20"/>
+              </w:rPr>
+              <w:t>Implementación del requisito R #0</w:t>
+            </w:r>
+            <w:r>
+              <w:rPr>
+                <w:rFonts w:eastAsia="Times New Roman" w:cstheme="minorHAnsi"/>
+                <w:sz w:val="20"/>
+                <w:szCs w:val="20"/>
+              </w:rPr>
               <w:t>8</w:t>
             </w:r>
-            <w:r>
-              <w:rPr>
-                <w:rFonts w:eastAsia="Times New Roman" w:cstheme="minorHAnsi"/>
-                <w:sz w:val="20"/>
-                <w:szCs w:val="20"/>
-              </w:rPr>
-              <w:t>0 €</w:t>
+          </w:p>
+        </w:tc>
+        <w:tc>
+          <w:tcPr>
+            <w:tcW w:w="1134" w:type="dxa"/>
+            <w:shd w:val="clear" w:color="auto" w:fill="auto"/>
+            <w:noWrap/>
+            <w:vAlign w:val="center"/>
+          </w:tcPr>
+          <w:p>
+            <w:pPr>
+              <w:spacing w:after="0" w:line="240" w:lineRule="auto"/>
+              <w:jc w:val="center"/>
+              <w:rPr>
+                <w:rFonts w:eastAsia="Times New Roman" w:cstheme="minorHAnsi"/>
+                <w:sz w:val="20"/>
+                <w:szCs w:val="20"/>
+              </w:rPr>
+            </w:pPr>
+            <w:r>
+              <w:rPr>
+                <w:rFonts w:eastAsia="Times New Roman" w:cstheme="minorHAnsi"/>
+                <w:sz w:val="20"/>
+                <w:szCs w:val="20"/>
+              </w:rPr>
+              <w:t>36</w:t>
+            </w:r>
+            <w:r>
+              <w:rPr>
+                <w:rFonts w:eastAsia="Times New Roman" w:cstheme="minorHAnsi"/>
+                <w:sz w:val="20"/>
+                <w:szCs w:val="20"/>
+              </w:rPr>
+              <w:t xml:space="preserve"> €</w:t>
+            </w:r>
+          </w:p>
+        </w:tc>
+      </w:tr>
+      <w:tr>
+        <w:trPr>
+          <w:trHeight w:val="399"/>
+        </w:trPr>
+        <w:tc>
+          <w:tcPr>
+            <w:tcW w:w="5529" w:type="dxa"/>
+            <w:shd w:val="clear" w:color="auto" w:fill="auto"/>
+            <w:noWrap/>
+            <w:vAlign w:val="center"/>
+          </w:tcPr>
+          <w:p>
+            <w:pPr>
+              <w:spacing w:after="0" w:line="240" w:lineRule="auto"/>
+              <w:rPr>
+                <w:rFonts w:eastAsia="Times New Roman" w:cstheme="minorHAnsi"/>
+                <w:sz w:val="20"/>
+                <w:szCs w:val="20"/>
+              </w:rPr>
+            </w:pPr>
+            <w:r>
+              <w:rPr>
+                <w:rFonts w:eastAsia="Times New Roman" w:cstheme="minorHAnsi"/>
+                <w:sz w:val="20"/>
+                <w:szCs w:val="20"/>
+              </w:rPr>
+              <w:t>Implementación del requisito R #0</w:t>
+            </w:r>
+            <w:r>
+              <w:rPr>
+                <w:rFonts w:eastAsia="Times New Roman" w:cstheme="minorHAnsi"/>
+                <w:sz w:val="20"/>
+                <w:szCs w:val="20"/>
+              </w:rPr>
+              <w:t>9</w:t>
+            </w:r>
+          </w:p>
+        </w:tc>
+        <w:tc>
+          <w:tcPr>
+            <w:tcW w:w="1134" w:type="dxa"/>
+            <w:shd w:val="clear" w:color="auto" w:fill="auto"/>
+            <w:noWrap/>
+            <w:vAlign w:val="center"/>
+          </w:tcPr>
+          <w:p>
+            <w:pPr>
+              <w:spacing w:after="0" w:line="240" w:lineRule="auto"/>
+              <w:jc w:val="center"/>
+              <w:rPr>
+                <w:rFonts w:eastAsia="Times New Roman" w:cstheme="minorHAnsi"/>
+                <w:sz w:val="20"/>
+                <w:szCs w:val="20"/>
+              </w:rPr>
+            </w:pPr>
+            <w:r>
+              <w:rPr>
+                <w:rFonts w:eastAsia="Times New Roman" w:cstheme="minorHAnsi"/>
+                <w:sz w:val="20"/>
+                <w:szCs w:val="20"/>
+              </w:rPr>
+              <w:t>36.50 €</w:t>
+            </w:r>
+          </w:p>
+        </w:tc>
+      </w:tr>
+      <w:tr>
+        <w:trPr>
+          <w:trHeight w:val="399"/>
+        </w:trPr>
+        <w:tc>
+          <w:tcPr>
+            <w:tcW w:w="5529" w:type="dxa"/>
+            <w:shd w:val="clear" w:color="auto" w:fill="auto"/>
+            <w:noWrap/>
+            <w:vAlign w:val="center"/>
+          </w:tcPr>
+          <w:p>
+            <w:pPr>
+              <w:spacing w:after="0" w:line="240" w:lineRule="auto"/>
+              <w:rPr>
+                <w:rFonts w:eastAsia="Times New Roman" w:cstheme="minorHAnsi"/>
+                <w:sz w:val="20"/>
+                <w:szCs w:val="20"/>
+              </w:rPr>
+            </w:pPr>
+            <w:r>
+              <w:rPr>
+                <w:rFonts w:eastAsia="Times New Roman" w:cstheme="minorHAnsi"/>
+                <w:sz w:val="20"/>
+                <w:szCs w:val="20"/>
+              </w:rPr>
+              <w:t>Implementación del requisito R #</w:t>
+            </w:r>
+            <w:r>
+              <w:rPr>
+                <w:rFonts w:eastAsia="Times New Roman" w:cstheme="minorHAnsi"/>
+                <w:sz w:val="20"/>
+                <w:szCs w:val="20"/>
+              </w:rPr>
+              <w:t>10</w:t>
+            </w:r>
+          </w:p>
+        </w:tc>
+        <w:tc>
+          <w:tcPr>
+            <w:tcW w:w="1134" w:type="dxa"/>
+            <w:shd w:val="clear" w:color="auto" w:fill="auto"/>
+            <w:noWrap/>
+            <w:vAlign w:val="center"/>
+          </w:tcPr>
+          <w:p>
+            <w:pPr>
+              <w:spacing w:after="0" w:line="240" w:lineRule="auto"/>
+              <w:jc w:val="center"/>
+              <w:rPr>
+                <w:rFonts w:eastAsia="Times New Roman" w:cstheme="minorHAnsi"/>
+                <w:sz w:val="20"/>
+                <w:szCs w:val="20"/>
+              </w:rPr>
+            </w:pPr>
+            <w:r>
+              <w:rPr>
+                <w:rFonts w:eastAsia="Times New Roman" w:cstheme="minorHAnsi"/>
+                <w:sz w:val="20"/>
+                <w:szCs w:val="20"/>
+              </w:rPr>
+              <w:t>20 €</w:t>
+            </w:r>
+          </w:p>
+        </w:tc>
+      </w:tr>
+      <w:tr>
+        <w:trPr>
+          <w:trHeight w:val="399"/>
+        </w:trPr>
+        <w:tc>
+          <w:tcPr>
+            <w:tcW w:w="5529" w:type="dxa"/>
+            <w:shd w:val="clear" w:color="auto" w:fill="auto"/>
+            <w:noWrap/>
+            <w:vAlign w:val="center"/>
+          </w:tcPr>
+          <w:p>
+            <w:pPr>
+              <w:spacing w:after="0" w:line="240" w:lineRule="auto"/>
+              <w:rPr>
+                <w:rFonts w:eastAsia="Times New Roman" w:cstheme="minorHAnsi"/>
+                <w:sz w:val="20"/>
+                <w:szCs w:val="20"/>
+              </w:rPr>
+            </w:pPr>
+            <w:r>
+              <w:rPr>
+                <w:rFonts w:eastAsia="Times New Roman" w:cstheme="minorHAnsi"/>
+                <w:sz w:val="20"/>
+                <w:szCs w:val="20"/>
+              </w:rPr>
+              <w:t>Amortización material</w:t>
+            </w:r>
+          </w:p>
+        </w:tc>
+        <w:tc>
+          <w:tcPr>
+            <w:tcW w:w="1134" w:type="dxa"/>
+            <w:shd w:val="clear" w:color="auto" w:fill="auto"/>
+            <w:noWrap/>
+            <w:vAlign w:val="center"/>
+          </w:tcPr>
+          <w:p>
+            <w:pPr>
+              <w:spacing w:after="0" w:line="240" w:lineRule="auto"/>
+              <w:jc w:val="center"/>
+              <w:rPr>
+                <w:rFonts w:eastAsia="Times New Roman" w:cstheme="minorHAnsi"/>
+                <w:sz w:val="20"/>
+                <w:szCs w:val="20"/>
+              </w:rPr>
+            </w:pPr>
+            <w:r>
+              <w:rPr>
+                <w:rFonts w:eastAsia="Times New Roman" w:cstheme="minorHAnsi"/>
+                <w:sz w:val="20"/>
+                <w:szCs w:val="20"/>
+              </w:rPr>
+              <w:t>69.21 €</w:t>
             </w:r>
           </w:p>
         </w:tc>
@@ -2129,91 +3048,68 @@
     </w:tbl>
     <w:p>
       <w:pPr>
-        <w:rPr>
-          <w:rFonts w:ascii="Futura Condensed" w:hAnsi="Futura Condensed"/>
-          <w:sz w:val="24"/>
-          <w:szCs w:val="24"/>
-        </w:rPr>
-      </w:pPr>
-    </w:p>
-    <w:p>
-      <w:pPr>
         <w:spacing w:line="254" w:lineRule="auto"/>
         <w:jc w:val="both"/>
-      </w:pPr>
-      <w:r>
-        <w:rPr>
-          <w:rFonts w:ascii="Futura Condensed" w:hAnsi="Futura Condensed"/>
-          <w:sz w:val="24"/>
-          <w:szCs w:val="24"/>
-        </w:rPr>
-        <w:tab/>
-      </w:r>
-      <w:r>
         <w:rPr>
           <w:rFonts w:cstheme="minorHAnsi"/>
           <w:sz w:val="20"/>
           <w:szCs w:val="20"/>
         </w:rPr>
-        <w:t>Además del sueldo, es necesario añadir la amortización del material usado durante el desarrollo del entregable.</w:t>
+      </w:pPr>
+    </w:p>
+    <w:p>
+      <w:pPr>
+        <w:spacing w:line="254" w:lineRule="auto"/>
+        <w:jc w:val="both"/>
+        <w:rPr>
+          <w:b/>
+          <w:bCs/>
+        </w:rPr>
+      </w:pPr>
+      <w:r>
+        <w:t>Por tanto, el presupuesto total para la realización de este entregable ha sido</w:t>
       </w:r>
       <w:r>
-        <w:rPr>
-          <w:rFonts w:cstheme="minorHAnsi"/>
+        <w:t xml:space="preserve"> </w:t>
+      </w:r>
+      <w:r>
+        <w:rPr>
+          <w:b/>
+          <w:bCs/>
+        </w:rPr>
+        <w:t>222</w:t>
+      </w:r>
+      <w:r>
+        <w:rPr>
+          <w:b/>
+          <w:bCs/>
+        </w:rPr>
+        <w:t>.</w:t>
+      </w:r>
+      <w:r>
+        <w:rPr>
+          <w:b/>
+          <w:bCs/>
+        </w:rPr>
+        <w:t>71</w:t>
+      </w:r>
+      <w:r>
+        <w:rPr>
+          <w:b/>
+          <w:bCs/>
+        </w:rPr>
+        <w:t xml:space="preserve"> </w:t>
+      </w:r>
+      <w:r>
+        <w:rPr>
+          <w:rFonts w:eastAsia="Times New Roman" w:cstheme="minorHAnsi"/>
+          <w:b/>
+          <w:bCs/>
           <w:sz w:val="20"/>
           <w:szCs w:val="20"/>
         </w:rPr>
-        <w:t xml:space="preserve"> Se ha usado un equipo de 1200€ con una amortización 1 año, lo que hace un coste por semana de 23,07</w:t>
-      </w:r>
-      <w:r>
-        <w:rPr>
-          <w:rFonts w:cstheme="minorHAnsi"/>
-          <w:sz w:val="20"/>
-          <w:szCs w:val="20"/>
-        </w:rPr>
         <w:t>€</w:t>
       </w:r>
-      <w:r>
-        <w:rPr>
-          <w:rFonts w:cstheme="minorHAnsi"/>
-          <w:sz w:val="20"/>
-          <w:szCs w:val="20"/>
-        </w:rPr>
-        <w:t>. Como el entregable se inició hace dos semanas, el coste total de amortización del equipo hace un total de 46.14</w:t>
-      </w:r>
-      <w:r>
-        <w:rPr>
-          <w:rFonts w:cstheme="minorHAnsi"/>
-          <w:sz w:val="20"/>
-          <w:szCs w:val="20"/>
-        </w:rPr>
-        <w:t>€.</w:t>
-      </w:r>
-      <w:r>
-        <w:rPr>
-          <w:rFonts w:cstheme="minorHAnsi"/>
-          <w:sz w:val="20"/>
-          <w:szCs w:val="20"/>
-        </w:rPr>
-        <w:t xml:space="preserve"> Por tanto, el coste final en este entregable sería 126.14</w:t>
-      </w:r>
-      <w:r>
-        <w:rPr>
-          <w:rFonts w:cstheme="minorHAnsi"/>
-          <w:sz w:val="20"/>
-          <w:szCs w:val="20"/>
-        </w:rPr>
-        <w:t>€.</w:t>
-      </w:r>
-    </w:p>
-    <w:p>
-      <w:pPr>
-        <w:rPr>
-          <w:rFonts w:ascii="Futura Condensed" w:hAnsi="Futura Condensed"/>
-          <w:sz w:val="24"/>
-          <w:szCs w:val="24"/>
-        </w:rPr>
-      </w:pPr>
     </w:p>
     <w:tbl>
       <w:tblPr>
@@ -2248,7 +3144,6 @@
                 <w:sz w:val="40"/>
                 <w:szCs w:val="40"/>
               </w:rPr>
-              <w:lastRenderedPageBreak/>
               <w:t>Conclusión</w:t>
             </w:r>
             <w:bookmarkEnd w:id="4"/>
@@ -3128,7 +4023,7 @@
   <w:style w:type="paragraph" w:default="1" w:styleId="Normal">
     <w:name w:val="Normal"/>
     <w:qFormat/>
-    <w:rsid w:val="005B61E6"/>
+    <w:rsid w:val="003C2450"/>
   </w:style>
   <w:style w:type="paragraph" w:styleId="Ttulo1">
     <w:name w:val="heading 1"/>
@@ -3361,6 +4256,18 @@
       <w:ind w:left="720"/>
       <w:contextualSpacing/>
     </w:pPr>
+  </w:style>
+  <w:style w:type="character" w:styleId="Mencinsinresolver">
+    <w:name w:val="Unresolved Mention"/>
+    <w:basedOn w:val="Fuentedeprrafopredeter"/>
+    <w:uiPriority w:val="99"/>
+    <w:semiHidden/>
+    <w:unhideWhenUsed/>
+    <w:rsid w:val="006D4A35"/>
+    <w:rPr>
+      <w:color w:val="605E5C"/>
+      <w:shd w:val="clear" w:color="auto" w:fill="E1DFDD"/>
+    </w:rPr>
   </w:style>
 </w:styles>
 </file>
